--- a/sem4/AKMS/пр6_Руденко_ИКБО-13-22.docx
+++ b/sem4/AKMS/пр6_Руденко_ИКБО-13-22.docx
@@ -608,42 +608,14 @@
                 <w:rFonts w:cs="Times New Roman"/>
                 <w:sz w:val="24"/>
               </w:rPr>
-              <w:t>22 Бади</w:t>
+              <w:t xml:space="preserve">22 </w:t>
             </w:r>
             <w:r>
               <w:rPr>
                 <w:rFonts w:cs="Times New Roman"/>
                 <w:sz w:val="24"/>
               </w:rPr>
-              <w:t xml:space="preserve">нов </w:t>
-            </w:r>
-            <w:r>
-              <w:rPr>
-                <w:rFonts w:cs="Times New Roman"/>
-                <w:sz w:val="24"/>
-              </w:rPr>
-              <w:t>Б</w:t>
-            </w:r>
-            <w:r>
-              <w:rPr>
-                <w:rFonts w:cs="Times New Roman"/>
-                <w:sz w:val="24"/>
-              </w:rPr>
-              <w:t>.</w:t>
-            </w:r>
-            <w:r>
-              <w:rPr>
-                <w:rFonts w:cs="Times New Roman"/>
-                <w:sz w:val="24"/>
-              </w:rPr>
-              <w:t>Е</w:t>
-            </w:r>
-            <w:r>
-              <w:rPr>
-                <w:rFonts w:cs="Times New Roman"/>
-                <w:sz w:val="24"/>
-              </w:rPr>
-              <w:t>.</w:t>
+              <w:t>Руденко А.Д.</w:t>
             </w:r>
           </w:p>
         </w:tc>
@@ -929,23 +901,7 @@
                 <w:rFonts w:cs="Times New Roman"/>
                 <w:sz w:val="24"/>
               </w:rPr>
-              <w:t>«__</w:t>
-            </w:r>
-            <w:proofErr w:type="gramStart"/>
-            <w:r>
-              <w:rPr>
-                <w:rFonts w:cs="Times New Roman"/>
-                <w:sz w:val="24"/>
-              </w:rPr>
-              <w:t>_»_</w:t>
-            </w:r>
-            <w:proofErr w:type="gramEnd"/>
-            <w:r>
-              <w:rPr>
-                <w:rFonts w:cs="Times New Roman"/>
-                <w:sz w:val="24"/>
-              </w:rPr>
-              <w:t>_______202</w:t>
+              <w:t>«___»________202</w:t>
             </w:r>
             <w:r>
               <w:rPr>
@@ -1139,23 +1095,18 @@
     <w:p>
       <w:pPr>
         <w:pStyle w:val="af"/>
-        <w:rPr>
-          <w:caps/>
-          <w:sz w:val="36"/>
-        </w:rPr>
-      </w:pPr>
-      <w:r>
-        <w:rPr>
-          <w:caps/>
-          <w:sz w:val="36"/>
-        </w:rPr>
+        <w:spacing w:before="0" w:after="0"/>
+      </w:pPr>
+      <w:r>
         <w:lastRenderedPageBreak/>
-        <w:t>Построение UML – модели системы.  Диаграммы компонентов, развертывания</w:t>
+        <w:t>Построение UML – модели системы. Диаграмма деятельности.</w:t>
       </w:r>
     </w:p>
     <w:p>
       <w:pPr>
         <w:pStyle w:val="af"/>
+        <w:spacing w:before="0" w:after="0"/>
+        <w:ind w:left="0"/>
       </w:pPr>
       <w:r>
         <w:t>1.</w:t>
@@ -1184,9 +1135,6 @@
     </w:p>
     <w:p>
       <w:r>
-        <w:t xml:space="preserve"> </w:t>
-      </w:r>
-      <w:r>
         <w:rPr>
           <w:b/>
           <w:bCs/>
@@ -1205,6 +1153,7 @@
         <w:rPr>
           <w:b/>
           <w:sz w:val="32"/>
+          <w:lang w:val="en-US"/>
         </w:rPr>
       </w:pPr>
       <w:r>
@@ -1223,77 +1172,93 @@
         <w:rPr>
           <w:lang w:val="en-US"/>
         </w:rPr>
-        <w:t xml:space="preserve">: Visual Paradigm, Draw.io, Rational Rose. </w:t>
-      </w:r>
-      <w:r>
+        <w:t xml:space="preserve">: Draw.io, Rational Rose. </w:t>
+      </w:r>
+      <w:r>
+        <w:rPr>
+          <w:lang w:val="en-US"/>
+        </w:rPr>
         <w:br w:type="page"/>
       </w:r>
     </w:p>
     <w:p>
       <w:pPr>
         <w:pStyle w:val="af"/>
-        <w:rPr>
-          <w:szCs w:val="28"/>
-        </w:rPr>
-      </w:pPr>
-      <w:r>
+        <w:spacing w:after="0"/>
+        <w:ind w:left="0"/>
+        <w:rPr>
+          <w:sz w:val="28"/>
+          <w:szCs w:val="28"/>
+        </w:rPr>
+      </w:pPr>
+      <w:r>
+        <w:rPr>
+          <w:sz w:val="28"/>
+          <w:szCs w:val="28"/>
+        </w:rPr>
         <w:lastRenderedPageBreak/>
         <w:t>2.</w:t>
       </w:r>
       <w:r>
+        <w:rPr>
+          <w:sz w:val="28"/>
+          <w:szCs w:val="28"/>
+        </w:rPr>
         <w:t xml:space="preserve"> </w:t>
       </w:r>
       <w:r>
-        <w:t xml:space="preserve">Ход </w:t>
-      </w:r>
-      <w:r>
-        <w:rPr>
-          <w:szCs w:val="28"/>
-        </w:rPr>
-        <w:t>работы</w:t>
+        <w:rPr>
+          <w:sz w:val="28"/>
+          <w:szCs w:val="28"/>
+        </w:rPr>
+        <w:t>Ход работы</w:t>
       </w:r>
     </w:p>
     <w:p>
       <w:pPr>
-        <w:pStyle w:val="af3"/>
-        <w:rPr>
-          <w:rFonts w:eastAsiaTheme="majorEastAsia"/>
-          <w:lang w:eastAsia="en-US" w:bidi="ar-SA"/>
-        </w:rPr>
-      </w:pPr>
-      <w:bookmarkStart w:id="0" w:name="_Toc159609075"/>
-      <w:r>
-        <w:t xml:space="preserve">2.1 Построение диаграммы </w:t>
-      </w:r>
-      <w:r>
-        <w:t>компонентов</w:t>
-      </w:r>
-      <w:r>
-        <w:t>. Таблица на основе полученной диаграммы</w:t>
-      </w:r>
-      <w:bookmarkEnd w:id="0"/>
+        <w:pStyle w:val="afb"/>
+        <w:spacing w:line="360" w:lineRule="auto"/>
+        <w:ind w:firstLine="709"/>
+        <w:jc w:val="both"/>
+        <w:rPr>
+          <w:sz w:val="28"/>
+          <w:szCs w:val="28"/>
+        </w:rPr>
+      </w:pPr>
+      <w:r>
+        <w:rPr>
+          <w:sz w:val="28"/>
+          <w:szCs w:val="28"/>
+        </w:rPr>
+        <w:t>2.1 Диаграмма состояний по индивидуальному варианту Построим диаграмму состояний по индивидуальному варианту «</w:t>
+      </w:r>
+      <w:r>
+        <w:rPr>
+          <w:sz w:val="28"/>
+          <w:szCs w:val="28"/>
+        </w:rPr>
+        <w:t>Моделирование организации продажи билетов в кинотеатр</w:t>
+      </w:r>
+      <w:r>
+        <w:rPr>
+          <w:sz w:val="28"/>
+          <w:szCs w:val="28"/>
+        </w:rPr>
+        <w:t>» (рис. 1)</w:t>
+      </w:r>
     </w:p>
     <w:p>
       <w:pPr>
-        <w:jc w:val="left"/>
-      </w:pPr>
-      <w:r>
-        <w:t>Диаграмма состояний автомобиля</w:t>
-      </w:r>
-      <w:r>
-        <w:t>.</w:t>
-      </w:r>
-    </w:p>
-    <w:p>
-      <w:pPr>
         <w:pStyle w:val="afb"/>
-      </w:pPr>
-      <w:r>
+        <w:spacing w:line="360" w:lineRule="auto"/>
+      </w:pPr>
+      <w:r>
+        <w:lastRenderedPageBreak/>
         <w:drawing>
-          <wp:inline distT="0" distB="0" distL="0" distR="0" wp14:anchorId="4E6C324E" wp14:editId="46B01181">
-            <wp:extent cx="5115639" cy="4369382"/>
-            <wp:effectExtent l="0" t="0" r="8890" b="0"/>
-            <wp:docPr id="1" name="Picture 1"/>
+          <wp:inline distT="0" distB="0" distL="0" distR="0" wp14:anchorId="16C9BB32" wp14:editId="0C859CB8">
+            <wp:extent cx="5523175" cy="8256719"/>
+            <wp:effectExtent l="0" t="0" r="1905" b="0"/>
+            <wp:docPr id="1" name="Рисунок 1"/>
             <wp:cNvGraphicFramePr>
               <a:graphicFrameLocks xmlns:a="http://schemas.openxmlformats.org/drawingml/2006/main" noChangeAspect="1"/>
             </wp:cNvGraphicFramePr>
@@ -1301,17 +1266,11 @@
               <a:graphicData uri="http://schemas.openxmlformats.org/drawingml/2006/picture">
                 <pic:pic xmlns:pic="http://schemas.openxmlformats.org/drawingml/2006/picture">
                   <pic:nvPicPr>
-                    <pic:cNvPr id="1" name="Picture 1"/>
+                    <pic:cNvPr id="1" name=""/>
                     <pic:cNvPicPr/>
                   </pic:nvPicPr>
                   <pic:blipFill>
-                    <a:blip r:embed="rId9">
-                      <a:extLst>
-                        <a:ext uri="{28A0092B-C50C-407E-A947-70E740481C1C}">
-                          <a14:useLocalDpi xmlns:a14="http://schemas.microsoft.com/office/drawing/2010/main" val="0"/>
-                        </a:ext>
-                      </a:extLst>
-                    </a:blip>
+                    <a:blip r:embed="rId9"/>
                     <a:stretch>
                       <a:fillRect/>
                     </a:stretch>
@@ -1319,7 +1278,7 @@
                   <pic:spPr>
                     <a:xfrm>
                       <a:off x="0" y="0"/>
-                      <a:ext cx="5115639" cy="4369382"/>
+                      <a:ext cx="5535782" cy="8275566"/>
                     </a:xfrm>
                     <a:prstGeom prst="rect">
                       <a:avLst/>
@@ -1335,58 +1294,46 @@
     <w:p>
       <w:pPr>
         <w:pStyle w:val="af7"/>
+        <w:spacing w:line="360" w:lineRule="auto"/>
       </w:pPr>
       <w:r>
         <w:t xml:space="preserve">Рисунок 1 – Диаграмма </w:t>
       </w:r>
       <w:r>
-        <w:t>Компонентов</w:t>
-      </w:r>
-      <w:r>
-        <w:t>.</w:t>
+        <w:t>состояний</w:t>
       </w:r>
     </w:p>
     <w:p>
       <w:pPr>
         <w:pStyle w:val="af3"/>
-      </w:pPr>
-      <w:bookmarkStart w:id="1" w:name="_Toc159609076"/>
-      <w:r>
+        <w:spacing w:after="0"/>
+      </w:pPr>
+      <w:bookmarkStart w:id="0" w:name="_Toc159609076"/>
+      <w:r>
+        <w:lastRenderedPageBreak/>
         <w:t xml:space="preserve">2.2 </w:t>
       </w:r>
       <w:r>
         <w:t xml:space="preserve">Построение диаграммы </w:t>
       </w:r>
-      <w:r>
-        <w:t>развёртывания</w:t>
+      <w:bookmarkEnd w:id="0"/>
+      <w:r>
+        <w:t>деятельности</w:t>
       </w:r>
       <w:r>
         <w:t xml:space="preserve"> </w:t>
       </w:r>
-      <w:bookmarkEnd w:id="1"/>
     </w:p>
     <w:p>
-      <w:r>
-        <w:t xml:space="preserve">В конечном итоге, мы описываем диаграмму </w:t>
-      </w:r>
-      <w:r>
-        <w:t>развёртывания</w:t>
-      </w:r>
-      <w:r>
-        <w:t xml:space="preserve"> </w:t>
-      </w:r>
-    </w:p>
-    <w:p>
       <w:pPr>
         <w:pStyle w:val="afb"/>
       </w:pPr>
       <w:r>
-        <w:lastRenderedPageBreak/>
         <w:drawing>
-          <wp:inline distT="0" distB="0" distL="0" distR="0" wp14:anchorId="35DAA358" wp14:editId="6B87860D">
-            <wp:extent cx="5838790" cy="3451181"/>
-            <wp:effectExtent l="0" t="0" r="0" b="0"/>
-            <wp:docPr id="3" name="Picture 3"/>
+          <wp:inline distT="0" distB="0" distL="0" distR="0" wp14:anchorId="4E94C915" wp14:editId="66F24AEA">
+            <wp:extent cx="5776436" cy="5512435"/>
+            <wp:effectExtent l="19050" t="19050" r="15240" b="12065"/>
+            <wp:docPr id="4" name="Рисунок 4"/>
             <wp:cNvGraphicFramePr>
               <a:graphicFrameLocks xmlns:a="http://schemas.openxmlformats.org/drawingml/2006/main" noChangeAspect="1"/>
             </wp:cNvGraphicFramePr>
@@ -1394,29 +1341,51 @@
               <a:graphicData uri="http://schemas.openxmlformats.org/drawingml/2006/picture">
                 <pic:pic xmlns:pic="http://schemas.openxmlformats.org/drawingml/2006/picture">
                   <pic:nvPicPr>
-                    <pic:cNvPr id="3" name="Picture 3"/>
+                    <pic:cNvPr id="1" name=""/>
                     <pic:cNvPicPr/>
                   </pic:nvPicPr>
-                  <pic:blipFill>
-                    <a:blip r:embed="rId10">
-                      <a:extLst>
-                        <a:ext uri="{28A0092B-C50C-407E-A947-70E740481C1C}">
-                          <a14:useLocalDpi xmlns:a14="http://schemas.microsoft.com/office/drawing/2010/main" val="0"/>
-                        </a:ext>
-                      </a:extLst>
-                    </a:blip>
-                    <a:stretch>
-                      <a:fillRect/>
-                    </a:stretch>
+                  <pic:blipFill rotWithShape="1">
+                    <a:blip r:embed="rId10"/>
+                    <a:srcRect l="1312" t="1516" r="1433" b="-1"/>
+                    <a:stretch/>
                   </pic:blipFill>
-                  <pic:spPr>
+                  <pic:spPr bwMode="auto">
                     <a:xfrm>
                       <a:off x="0" y="0"/>
-                      <a:ext cx="5838790" cy="3451181"/>
+                      <a:ext cx="5777334" cy="5513292"/>
                     </a:xfrm>
                     <a:prstGeom prst="rect">
                       <a:avLst/>
                     </a:prstGeom>
+                    <a:ln w="3175" cap="flat" cmpd="sng" algn="ctr">
+                      <a:solidFill>
+                        <a:sysClr val="windowText" lastClr="000000"/>
+                      </a:solidFill>
+                      <a:prstDash val="solid"/>
+                      <a:round/>
+                      <a:headEnd type="none" w="med" len="med"/>
+                      <a:tailEnd type="none" w="med" len="med"/>
+                      <a:extLst>
+                        <a:ext uri="{C807C97D-BFC1-408E-A445-0C87EB9F89A2}">
+                          <ask:lineSketchStyleProps xmlns:ask="http://schemas.microsoft.com/office/drawing/2018/sketchyshapes" sd="0">
+                            <a:custGeom>
+                              <a:avLst/>
+                              <a:gdLst/>
+                              <a:ahLst/>
+                              <a:cxnLst/>
+                              <a:rect l="0" t="0" r="0" b="0"/>
+                              <a:pathLst/>
+                            </a:custGeom>
+                            <ask:type/>
+                          </ask:lineSketchStyleProps>
+                        </a:ext>
+                      </a:extLst>
+                    </a:ln>
+                    <a:extLst>
+                      <a:ext uri="{53640926-AAD7-44D8-BBD7-CCE9431645EC}">
+                        <a14:shadowObscured xmlns:a14="http://schemas.microsoft.com/office/drawing/2010/main"/>
+                      </a:ext>
+                    </a:extLst>
                   </pic:spPr>
                 </pic:pic>
               </a:graphicData>
@@ -1444,7 +1413,7 @@
         <w:t xml:space="preserve"> – Диаграмма </w:t>
       </w:r>
       <w:r>
-        <w:t>развёртывания</w:t>
+        <w:t>деятельности</w:t>
       </w:r>
       <w:r>
         <w:t xml:space="preserve"> </w:t>

--- a/sem4/AKMS/пр6_Руденко_ИКБО-13-22.docx
+++ b/sem4/AKMS/пр6_Руденко_ИКБО-13-22.docx
@@ -465,7 +465,7 @@
           <w:sz w:val="32"/>
           <w:szCs w:val="32"/>
         </w:rPr>
-        <w:t>7</w:t>
+        <w:t>6</w:t>
       </w:r>
     </w:p>
     <w:p>
@@ -901,7 +901,23 @@
                 <w:rFonts w:cs="Times New Roman"/>
                 <w:sz w:val="24"/>
               </w:rPr>
-              <w:t>«___»________202</w:t>
+              <w:t>«__</w:t>
+            </w:r>
+            <w:proofErr w:type="gramStart"/>
+            <w:r>
+              <w:rPr>
+                <w:rFonts w:cs="Times New Roman"/>
+                <w:sz w:val="24"/>
+              </w:rPr>
+              <w:t>_»_</w:t>
+            </w:r>
+            <w:proofErr w:type="gramEnd"/>
+            <w:r>
+              <w:rPr>
+                <w:rFonts w:cs="Times New Roman"/>
+                <w:sz w:val="24"/>
+              </w:rPr>
+              <w:t>_______202</w:t>
             </w:r>
             <w:r>
               <w:rPr>
